--- a/DC Pinge 401.docx
+++ b/DC Pinge 401.docx
@@ -347,6 +347,7 @@
             <w:r>
               <w:t xml:space="preserve"> </w:t>
             </w:r>
+            <w:proofErr w:type="spellStart"/>
             <w:r>
               <w:rPr>
                 <w:rFonts w:ascii="Cambria" w:eastAsia="Times New Roman" w:hAnsi="Cambria" w:cs="Calibri"/>
@@ -354,6 +355,7 @@
               </w:rPr>
               <w:t>Pinge</w:t>
             </w:r>
+            <w:proofErr w:type="spellEnd"/>
           </w:p>
         </w:tc>
         <w:tc>
@@ -616,9 +618,11 @@
             <w:r>
               <w:t xml:space="preserve"> </w:t>
             </w:r>
+            <w:proofErr w:type="spellStart"/>
             <w:r>
               <w:t>Bainguinium</w:t>
             </w:r>
+            <w:proofErr w:type="spellEnd"/>
           </w:p>
         </w:tc>
         <w:tc>
@@ -838,12 +842,21 @@
                 <w:color w:val="000000"/>
               </w:rPr>
             </w:pPr>
-            <w:r>
-              <w:rPr>
-                <w:rFonts w:ascii="Cambria" w:eastAsia="Times New Roman" w:hAnsi="Cambria" w:cs="Calibri"/>
-                <w:color w:val="000000"/>
-              </w:rPr>
-              <w:t>gstin:</w:t>
+            <w:proofErr w:type="spellStart"/>
+            <w:r>
+              <w:rPr>
+                <w:rFonts w:ascii="Cambria" w:eastAsia="Times New Roman" w:hAnsi="Cambria" w:cs="Calibri"/>
+                <w:color w:val="000000"/>
+              </w:rPr>
+              <w:t>gstin</w:t>
+            </w:r>
+            <w:proofErr w:type="spellEnd"/>
+            <w:r>
+              <w:rPr>
+                <w:rFonts w:ascii="Cambria" w:eastAsia="Times New Roman" w:hAnsi="Cambria" w:cs="Calibri"/>
+                <w:color w:val="000000"/>
+              </w:rPr>
+              <w:t>:</w:t>
             </w:r>
             <w:r>
               <w:rPr>
@@ -915,8 +928,13 @@
             <w:r>
               <w:t xml:space="preserve"> </w:t>
             </w:r>
-            <w:r>
-              <w:t>Bainguinium Goa</w:t>
+            <w:proofErr w:type="spellStart"/>
+            <w:r>
+              <w:t>Bainguinium</w:t>
+            </w:r>
+            <w:proofErr w:type="spellEnd"/>
+            <w:r>
+              <w:t xml:space="preserve"> Goa</w:t>
             </w:r>
           </w:p>
         </w:tc>
@@ -1420,256 +1438,23 @@
             <w:vAlign w:val="center"/>
             <w:hideMark/>
           </w:tcPr>
-          <w:p>
-            <w:pPr>
-              <w:spacing w:after="0" w:line="240" w:lineRule="auto"/>
-              <w:rPr>
-                <w:rFonts w:ascii="Times New Roman" w:eastAsia="Times New Roman" w:hAnsi="Times New Roman" w:cs="Times New Roman"/>
-                <w:sz w:val="20"/>
-                <w:szCs w:val="20"/>
-              </w:rPr>
-            </w:pPr>
-          </w:p>
-        </w:tc>
-        <w:tc>
-          <w:tcPr>
-            <w:tcW w:w="280" w:type="dxa"/>
-            <w:tcBorders>
-              <w:top w:val="nil"/>
-              <w:left w:val="nil"/>
-              <w:bottom w:val="nil"/>
-              <w:right w:val="nil"/>
-            </w:tcBorders>
-            <w:shd w:val="clear" w:color="auto" w:fill="auto"/>
-            <w:noWrap/>
-            <w:vAlign w:val="bottom"/>
-            <w:hideMark/>
-          </w:tcPr>
-          <w:p>
-            <w:pPr>
-              <w:spacing w:after="0" w:line="240" w:lineRule="auto"/>
-              <w:rPr>
-                <w:rFonts w:ascii="Times New Roman" w:eastAsia="Times New Roman" w:hAnsi="Times New Roman" w:cs="Times New Roman"/>
-                <w:sz w:val="20"/>
-                <w:szCs w:val="20"/>
-              </w:rPr>
-            </w:pPr>
-          </w:p>
-        </w:tc>
-        <w:tc>
-          <w:tcPr>
-            <w:tcW w:w="251" w:type="dxa"/>
-            <w:tcBorders>
-              <w:top w:val="nil"/>
-              <w:left w:val="nil"/>
-              <w:bottom w:val="nil"/>
-              <w:right w:val="nil"/>
-            </w:tcBorders>
-            <w:shd w:val="clear" w:color="auto" w:fill="auto"/>
-            <w:noWrap/>
-            <w:vAlign w:val="bottom"/>
-            <w:hideMark/>
-          </w:tcPr>
-          <w:p>
-            <w:pPr>
-              <w:spacing w:after="0" w:line="240" w:lineRule="auto"/>
-              <w:rPr>
-                <w:rFonts w:ascii="Times New Roman" w:eastAsia="Times New Roman" w:hAnsi="Times New Roman" w:cs="Times New Roman"/>
-                <w:sz w:val="20"/>
-                <w:szCs w:val="20"/>
-              </w:rPr>
-            </w:pPr>
-          </w:p>
-        </w:tc>
-        <w:tc>
-          <w:tcPr>
-            <w:tcW w:w="275" w:type="dxa"/>
-            <w:tcBorders>
-              <w:top w:val="nil"/>
-              <w:left w:val="nil"/>
-              <w:bottom w:val="nil"/>
-              <w:right w:val="nil"/>
-            </w:tcBorders>
-            <w:shd w:val="clear" w:color="auto" w:fill="auto"/>
-            <w:noWrap/>
-            <w:vAlign w:val="bottom"/>
-            <w:hideMark/>
-          </w:tcPr>
-          <w:p>
-            <w:pPr>
-              <w:spacing w:after="0" w:line="240" w:lineRule="auto"/>
-              <w:rPr>
-                <w:rFonts w:ascii="Times New Roman" w:eastAsia="Times New Roman" w:hAnsi="Times New Roman" w:cs="Times New Roman"/>
-                <w:sz w:val="20"/>
-                <w:szCs w:val="20"/>
-              </w:rPr>
-            </w:pPr>
-          </w:p>
-        </w:tc>
-        <w:tc>
-          <w:tcPr>
-            <w:tcW w:w="275" w:type="dxa"/>
-            <w:gridSpan w:val="2"/>
-            <w:tcBorders>
-              <w:top w:val="nil"/>
-              <w:left w:val="nil"/>
-              <w:bottom w:val="nil"/>
-              <w:right w:val="nil"/>
-            </w:tcBorders>
-            <w:shd w:val="clear" w:color="auto" w:fill="auto"/>
-            <w:noWrap/>
-            <w:vAlign w:val="bottom"/>
-            <w:hideMark/>
-          </w:tcPr>
-          <w:p>
-            <w:pPr>
-              <w:spacing w:after="0" w:line="240" w:lineRule="auto"/>
-              <w:rPr>
-                <w:rFonts w:ascii="Times New Roman" w:eastAsia="Times New Roman" w:hAnsi="Times New Roman" w:cs="Times New Roman"/>
-                <w:sz w:val="20"/>
-                <w:szCs w:val="20"/>
-              </w:rPr>
-            </w:pPr>
-          </w:p>
-        </w:tc>
-        <w:tc>
-          <w:tcPr>
-            <w:tcW w:w="276" w:type="dxa"/>
-            <w:tcBorders>
-              <w:top w:val="nil"/>
-              <w:left w:val="nil"/>
-              <w:bottom w:val="nil"/>
-              <w:right w:val="nil"/>
-            </w:tcBorders>
-            <w:shd w:val="clear" w:color="auto" w:fill="auto"/>
-            <w:noWrap/>
-            <w:vAlign w:val="bottom"/>
-            <w:hideMark/>
-          </w:tcPr>
-          <w:p>
-            <w:pPr>
-              <w:spacing w:after="0" w:line="240" w:lineRule="auto"/>
-              <w:rPr>
-                <w:rFonts w:ascii="Times New Roman" w:eastAsia="Times New Roman" w:hAnsi="Times New Roman" w:cs="Times New Roman"/>
-                <w:sz w:val="20"/>
-                <w:szCs w:val="20"/>
-              </w:rPr>
-            </w:pPr>
-          </w:p>
-        </w:tc>
-        <w:tc>
-          <w:tcPr>
-            <w:tcW w:w="417" w:type="dxa"/>
-            <w:tcBorders>
-              <w:top w:val="nil"/>
-              <w:left w:val="nil"/>
-              <w:bottom w:val="nil"/>
-              <w:right w:val="nil"/>
-            </w:tcBorders>
-            <w:shd w:val="clear" w:color="auto" w:fill="auto"/>
-            <w:noWrap/>
-            <w:vAlign w:val="bottom"/>
-            <w:hideMark/>
-          </w:tcPr>
-          <w:p>
-            <w:pPr>
-              <w:spacing w:after="0" w:line="240" w:lineRule="auto"/>
-              <w:rPr>
-                <w:rFonts w:ascii="Times New Roman" w:eastAsia="Times New Roman" w:hAnsi="Times New Roman" w:cs="Times New Roman"/>
-                <w:sz w:val="20"/>
-                <w:szCs w:val="20"/>
-              </w:rPr>
-            </w:pPr>
-          </w:p>
-        </w:tc>
-        <w:tc>
-          <w:tcPr>
-            <w:tcW w:w="957" w:type="dxa"/>
-            <w:gridSpan w:val="3"/>
-            <w:tcBorders>
-              <w:top w:val="nil"/>
-              <w:left w:val="nil"/>
-              <w:bottom w:val="nil"/>
-              <w:right w:val="nil"/>
-            </w:tcBorders>
-            <w:shd w:val="clear" w:color="auto" w:fill="auto"/>
-            <w:noWrap/>
-            <w:vAlign w:val="bottom"/>
-            <w:hideMark/>
-          </w:tcPr>
-          <w:p>
-            <w:pPr>
-              <w:spacing w:after="0" w:line="240" w:lineRule="auto"/>
-              <w:rPr>
-                <w:rFonts w:ascii="Times New Roman" w:eastAsia="Times New Roman" w:hAnsi="Times New Roman" w:cs="Times New Roman"/>
-                <w:sz w:val="20"/>
-                <w:szCs w:val="20"/>
-              </w:rPr>
-            </w:pPr>
-          </w:p>
-        </w:tc>
-        <w:tc>
-          <w:tcPr>
-            <w:tcW w:w="1226" w:type="dxa"/>
-            <w:tcBorders>
-              <w:top w:val="nil"/>
-              <w:left w:val="nil"/>
-              <w:bottom w:val="nil"/>
-              <w:right w:val="nil"/>
-            </w:tcBorders>
-            <w:shd w:val="clear" w:color="auto" w:fill="auto"/>
-            <w:noWrap/>
-            <w:vAlign w:val="bottom"/>
-            <w:hideMark/>
-          </w:tcPr>
-          <w:p>
-            <w:pPr>
-              <w:spacing w:after="0" w:line="240" w:lineRule="auto"/>
-              <w:rPr>
-                <w:rFonts w:ascii="Times New Roman" w:eastAsia="Times New Roman" w:hAnsi="Times New Roman" w:cs="Times New Roman"/>
-                <w:sz w:val="20"/>
-                <w:szCs w:val="20"/>
-              </w:rPr>
-            </w:pPr>
-          </w:p>
-        </w:tc>
-      </w:tr>
-      <w:tr>
-        <w:trPr>
-          <w:trHeight w:val="84"/>
-        </w:trPr>
-        <w:tc>
-          <w:tcPr>
-            <w:tcW w:w="6667" w:type="dxa"/>
-            <w:gridSpan w:val="2"/>
-            <w:tcBorders>
-              <w:top w:val="nil"/>
-              <w:left w:val="nil"/>
-              <w:bottom w:val="nil"/>
-              <w:right w:val="nil"/>
-            </w:tcBorders>
-            <w:shd w:val="clear" w:color="auto" w:fill="auto"/>
-            <w:noWrap/>
-            <w:vAlign w:val="center"/>
-            <w:hideMark/>
-          </w:tcPr>
           <w:tbl>
             <w:tblPr>
-              <w:tblW w:w="5896" w:type="dxa"/>
+              <w:tblW w:w="5920" w:type="dxa"/>
               <w:tblLook w:val="04A0" w:firstRow="1" w:lastRow="0" w:firstColumn="1" w:lastColumn="0" w:noHBand="0" w:noVBand="1"/>
             </w:tblPr>
             <w:tblGrid>
               <w:gridCol w:w="721"/>
-              <w:gridCol w:w="4561"/>
-              <w:gridCol w:w="614"/>
+              <w:gridCol w:w="4582"/>
+              <w:gridCol w:w="617"/>
             </w:tblGrid>
             <w:tr>
               <w:trPr>
-                <w:trHeight w:val="321"/>
+                <w:trHeight w:val="456"/>
               </w:trPr>
               <w:tc>
                 <w:tcPr>
-                  <w:tcW w:w="718" w:type="dxa"/>
+                  <w:tcW w:w="580" w:type="dxa"/>
                   <w:tcBorders>
                     <w:top w:val="single" w:sz="4" w:space="0" w:color="auto"/>
                     <w:left w:val="single" w:sz="4" w:space="0" w:color="auto"/>
@@ -1693,6 +1478,7 @@
                       <w:lang w:val="en-US" w:eastAsia="en-US"/>
                     </w:rPr>
                   </w:pPr>
+                  <w:proofErr w:type="spellStart"/>
                   <w:r>
                     <w:rPr>
                       <w:rFonts w:ascii="Calibri" w:eastAsia="Times New Roman" w:hAnsi="Calibri" w:cs="Calibri"/>
@@ -1701,13 +1487,24 @@
                       <w:color w:val="000000"/>
                       <w:lang w:val="en-US" w:eastAsia="en-US"/>
                     </w:rPr>
-                    <w:t>SrNo.</w:t>
+                    <w:t>SrNo</w:t>
+                  </w:r>
+                  <w:proofErr w:type="spellEnd"/>
+                  <w:r>
+                    <w:rPr>
+                      <w:rFonts w:ascii="Calibri" w:eastAsia="Times New Roman" w:hAnsi="Calibri" w:cs="Calibri"/>
+                      <w:b/>
+                      <w:bCs/>
+                      <w:color w:val="000000"/>
+                      <w:lang w:val="en-US" w:eastAsia="en-US"/>
+                    </w:rPr>
+                    <w:t>.</w:t>
                   </w:r>
                 </w:p>
               </w:tc>
               <w:tc>
                 <w:tcPr>
-                  <w:tcW w:w="4564" w:type="dxa"/>
+                  <w:tcW w:w="4720" w:type="dxa"/>
                   <w:tcBorders>
                     <w:top w:val="single" w:sz="4" w:space="0" w:color="auto"/>
                     <w:left w:val="nil"/>
@@ -1749,7 +1546,7 @@
               </w:tc>
               <w:tc>
                 <w:tcPr>
-                  <w:tcW w:w="614" w:type="dxa"/>
+                  <w:tcW w:w="620" w:type="dxa"/>
                   <w:tcBorders>
                     <w:top w:val="single" w:sz="4" w:space="0" w:color="auto"/>
                     <w:left w:val="nil"/>
@@ -1792,11 +1589,11 @@
             </w:tr>
             <w:tr>
               <w:trPr>
-                <w:trHeight w:val="473"/>
+                <w:trHeight w:val="672"/>
               </w:trPr>
               <w:tc>
                 <w:tcPr>
-                  <w:tcW w:w="718" w:type="dxa"/>
+                  <w:tcW w:w="580" w:type="dxa"/>
                   <w:tcBorders>
                     <w:top w:val="nil"/>
                     <w:left w:val="single" w:sz="4" w:space="0" w:color="auto"/>
@@ -1830,7 +1627,7 @@
               </w:tc>
               <w:tc>
                 <w:tcPr>
-                  <w:tcW w:w="4564" w:type="dxa"/>
+                  <w:tcW w:w="4720" w:type="dxa"/>
                   <w:tcBorders>
                     <w:top w:val="nil"/>
                     <w:left w:val="nil"/>
@@ -1854,6 +1651,7 @@
                       <w:lang w:val="en-US" w:eastAsia="en-US"/>
                     </w:rPr>
                   </w:pPr>
+                  <w:proofErr w:type="spellStart"/>
                   <w:r>
                     <w:rPr>
                       <w:rFonts w:ascii="Calibri" w:eastAsia="Times New Roman" w:hAnsi="Calibri" w:cs="Calibri"/>
@@ -1862,13 +1660,24 @@
                       <w:szCs w:val="20"/>
                       <w:lang w:val="en-US" w:eastAsia="en-US"/>
                     </w:rPr>
-                    <w:t>Dahua 2MP Bullet IP Camera</w:t>
+                    <w:t>Dahua</w:t>
+                  </w:r>
+                  <w:proofErr w:type="spellEnd"/>
+                  <w:r>
+                    <w:rPr>
+                      <w:rFonts w:ascii="Calibri" w:eastAsia="Times New Roman" w:hAnsi="Calibri" w:cs="Calibri"/>
+                      <w:color w:val="000000"/>
+                      <w:sz w:val="20"/>
+                      <w:szCs w:val="20"/>
+                      <w:lang w:val="en-US" w:eastAsia="en-US"/>
+                    </w:rPr>
+                    <w:t xml:space="preserve"> 2MP Bullet IP Camera</w:t>
                   </w:r>
                 </w:p>
               </w:tc>
               <w:tc>
                 <w:tcPr>
-                  <w:tcW w:w="614" w:type="dxa"/>
+                  <w:tcW w:w="620" w:type="dxa"/>
                   <w:tcBorders>
                     <w:top w:val="nil"/>
                     <w:left w:val="nil"/>
@@ -1900,20 +1709,18 @@
                       <w:szCs w:val="20"/>
                       <w:lang w:val="en-US" w:eastAsia="en-US"/>
                     </w:rPr>
-                    <w:t>6</w:t>
+                    <w:t>7</w:t>
                   </w:r>
-                  <w:bookmarkStart w:id="0" w:name="_GoBack"/>
-                  <w:bookmarkEnd w:id="0"/>
                 </w:p>
               </w:tc>
             </w:tr>
             <w:tr>
               <w:trPr>
-                <w:trHeight w:val="228"/>
+                <w:trHeight w:val="324"/>
               </w:trPr>
               <w:tc>
                 <w:tcPr>
-                  <w:tcW w:w="718" w:type="dxa"/>
+                  <w:tcW w:w="580" w:type="dxa"/>
                   <w:tcBorders>
                     <w:top w:val="nil"/>
                     <w:left w:val="single" w:sz="4" w:space="0" w:color="auto"/>
@@ -1947,7 +1754,7 @@
               </w:tc>
               <w:tc>
                 <w:tcPr>
-                  <w:tcW w:w="4564" w:type="dxa"/>
+                  <w:tcW w:w="4720" w:type="dxa"/>
                   <w:tcBorders>
                     <w:top w:val="nil"/>
                     <w:left w:val="nil"/>
@@ -1971,6 +1778,7 @@
                       <w:lang w:val="en-US" w:eastAsia="en-US"/>
                     </w:rPr>
                   </w:pPr>
+                  <w:proofErr w:type="spellStart"/>
                   <w:r>
                     <w:rPr>
                       <w:rFonts w:ascii="Calibri" w:eastAsia="Times New Roman" w:hAnsi="Calibri" w:cs="Calibri"/>
@@ -1979,13 +1787,46 @@
                       <w:szCs w:val="20"/>
                       <w:lang w:val="en-US" w:eastAsia="en-US"/>
                     </w:rPr>
-                    <w:t xml:space="preserve">Dahua 16 ch NVR </w:t>
+                    <w:t>Dahua</w:t>
+                  </w:r>
+                  <w:proofErr w:type="spellEnd"/>
+                  <w:r>
+                    <w:rPr>
+                      <w:rFonts w:ascii="Calibri" w:eastAsia="Times New Roman" w:hAnsi="Calibri" w:cs="Calibri"/>
+                      <w:color w:val="000000"/>
+                      <w:sz w:val="20"/>
+                      <w:szCs w:val="20"/>
+                      <w:lang w:val="en-US" w:eastAsia="en-US"/>
+                    </w:rPr>
+                    <w:t xml:space="preserve"> 16 </w:t>
+                  </w:r>
+                  <w:proofErr w:type="spellStart"/>
+                  <w:r>
+                    <w:rPr>
+                      <w:rFonts w:ascii="Calibri" w:eastAsia="Times New Roman" w:hAnsi="Calibri" w:cs="Calibri"/>
+                      <w:color w:val="000000"/>
+                      <w:sz w:val="20"/>
+                      <w:szCs w:val="20"/>
+                      <w:lang w:val="en-US" w:eastAsia="en-US"/>
+                    </w:rPr>
+                    <w:t>ch</w:t>
+                  </w:r>
+                  <w:proofErr w:type="spellEnd"/>
+                  <w:r>
+                    <w:rPr>
+                      <w:rFonts w:ascii="Calibri" w:eastAsia="Times New Roman" w:hAnsi="Calibri" w:cs="Calibri"/>
+                      <w:color w:val="000000"/>
+                      <w:sz w:val="20"/>
+                      <w:szCs w:val="20"/>
+                      <w:lang w:val="en-US" w:eastAsia="en-US"/>
+                    </w:rPr>
+                    <w:t xml:space="preserve"> NVR </w:t>
                   </w:r>
                 </w:p>
               </w:tc>
               <w:tc>
                 <w:tcPr>
-                  <w:tcW w:w="614" w:type="dxa"/>
+                  <w:tcW w:w="620" w:type="dxa"/>
                   <w:tcBorders>
                     <w:top w:val="nil"/>
                     <w:left w:val="nil"/>
@@ -2024,11 +1865,11 @@
             </w:tr>
             <w:tr>
               <w:trPr>
-                <w:trHeight w:val="355"/>
+                <w:trHeight w:val="288"/>
               </w:trPr>
               <w:tc>
                 <w:tcPr>
-                  <w:tcW w:w="718" w:type="dxa"/>
+                  <w:tcW w:w="580" w:type="dxa"/>
                   <w:tcBorders>
                     <w:top w:val="nil"/>
                     <w:left w:val="single" w:sz="4" w:space="0" w:color="auto"/>
@@ -2062,7 +1903,7 @@
               </w:tc>
               <w:tc>
                 <w:tcPr>
-                  <w:tcW w:w="4564" w:type="dxa"/>
+                  <w:tcW w:w="4720" w:type="dxa"/>
                   <w:tcBorders>
                     <w:top w:val="nil"/>
                     <w:left w:val="nil"/>
@@ -2094,13 +1935,13 @@
                       <w:szCs w:val="20"/>
                       <w:lang w:val="en-US" w:eastAsia="en-US"/>
                     </w:rPr>
-                    <w:t>CP Plus 4 + 2 Port POE Giga Switch</w:t>
+                    <w:t>CP Plus 8 + 2 Port POE Giga Switch</w:t>
                   </w:r>
                 </w:p>
               </w:tc>
               <w:tc>
                 <w:tcPr>
-                  <w:tcW w:w="614" w:type="dxa"/>
+                  <w:tcW w:w="620" w:type="dxa"/>
                   <w:tcBorders>
                     <w:top w:val="nil"/>
                     <w:left w:val="nil"/>
@@ -2119,8 +1960,6 @@
                     <w:rPr>
                       <w:rFonts w:ascii="Calibri" w:eastAsia="Times New Roman" w:hAnsi="Calibri" w:cs="Calibri"/>
                       <w:color w:val="000000"/>
-                      <w:sz w:val="20"/>
-                      <w:szCs w:val="20"/>
                       <w:lang w:val="en-US" w:eastAsia="en-US"/>
                     </w:rPr>
                   </w:pPr>
@@ -2128,8 +1967,6 @@
                     <w:rPr>
                       <w:rFonts w:ascii="Calibri" w:eastAsia="Times New Roman" w:hAnsi="Calibri" w:cs="Calibri"/>
                       <w:color w:val="000000"/>
-                      <w:sz w:val="20"/>
-                      <w:szCs w:val="20"/>
                       <w:lang w:val="en-US" w:eastAsia="en-US"/>
                     </w:rPr>
                     <w:t>1</w:t>
@@ -2139,11 +1976,11 @@
             </w:tr>
             <w:tr>
               <w:trPr>
-                <w:trHeight w:val="203"/>
+                <w:trHeight w:val="288"/>
               </w:trPr>
               <w:tc>
                 <w:tcPr>
-                  <w:tcW w:w="718" w:type="dxa"/>
+                  <w:tcW w:w="580" w:type="dxa"/>
                   <w:tcBorders>
                     <w:top w:val="nil"/>
                     <w:left w:val="single" w:sz="4" w:space="0" w:color="auto"/>
@@ -2177,7 +2014,7 @@
               </w:tc>
               <w:tc>
                 <w:tcPr>
-                  <w:tcW w:w="4564" w:type="dxa"/>
+                  <w:tcW w:w="4720" w:type="dxa"/>
                   <w:tcBorders>
                     <w:top w:val="nil"/>
                     <w:left w:val="nil"/>
@@ -2196,8 +2033,6 @@
                     <w:rPr>
                       <w:rFonts w:ascii="Calibri" w:eastAsia="Times New Roman" w:hAnsi="Calibri" w:cs="Calibri"/>
                       <w:color w:val="000000"/>
-                      <w:sz w:val="20"/>
-                      <w:szCs w:val="20"/>
                       <w:lang w:val="en-US" w:eastAsia="en-US"/>
                     </w:rPr>
                   </w:pPr>
@@ -2205,17 +2040,25 @@
                     <w:rPr>
                       <w:rFonts w:ascii="Calibri" w:eastAsia="Times New Roman" w:hAnsi="Calibri" w:cs="Calibri"/>
                       <w:color w:val="000000"/>
-                      <w:sz w:val="20"/>
-                      <w:szCs w:val="20"/>
-                      <w:lang w:val="en-US" w:eastAsia="en-US"/>
-                    </w:rPr>
-                    <w:t>CP Plus 8 + 2 Port POE Giga Switch</w:t>
+                      <w:lang w:val="en-US" w:eastAsia="en-US"/>
+                    </w:rPr>
+                    <w:t xml:space="preserve">Enclosure with </w:t>
                   </w:r>
+                  <w:proofErr w:type="spellStart"/>
+                  <w:r>
+                    <w:rPr>
+                      <w:rFonts w:ascii="Calibri" w:eastAsia="Times New Roman" w:hAnsi="Calibri" w:cs="Calibri"/>
+                      <w:color w:val="000000"/>
+                      <w:lang w:val="en-US" w:eastAsia="en-US"/>
+                    </w:rPr>
+                    <w:t>mouting</w:t>
+                  </w:r>
+                  <w:proofErr w:type="spellEnd"/>
                 </w:p>
               </w:tc>
               <w:tc>
                 <w:tcPr>
-                  <w:tcW w:w="614" w:type="dxa"/>
+                  <w:tcW w:w="620" w:type="dxa"/>
                   <w:tcBorders>
                     <w:top w:val="nil"/>
                     <w:left w:val="nil"/>
@@ -2243,18 +2086,18 @@
                       <w:color w:val="000000"/>
                       <w:lang w:val="en-US" w:eastAsia="en-US"/>
                     </w:rPr>
-                    <w:t>1</w:t>
+                    <w:t>7</w:t>
                   </w:r>
                 </w:p>
               </w:tc>
             </w:tr>
             <w:tr>
               <w:trPr>
-                <w:trHeight w:val="203"/>
+                <w:trHeight w:val="288"/>
               </w:trPr>
               <w:tc>
                 <w:tcPr>
-                  <w:tcW w:w="718" w:type="dxa"/>
+                  <w:tcW w:w="580" w:type="dxa"/>
                   <w:tcBorders>
                     <w:top w:val="nil"/>
                     <w:left w:val="single" w:sz="4" w:space="0" w:color="auto"/>
@@ -2288,7 +2131,7 @@
               </w:tc>
               <w:tc>
                 <w:tcPr>
-                  <w:tcW w:w="4564" w:type="dxa"/>
+                  <w:tcW w:w="4720" w:type="dxa"/>
                   <w:tcBorders>
                     <w:top w:val="nil"/>
                     <w:left w:val="nil"/>
@@ -2316,13 +2159,13 @@
                       <w:color w:val="000000"/>
                       <w:lang w:val="en-US" w:eastAsia="en-US"/>
                     </w:rPr>
-                    <w:t>Enclosure with mounting</w:t>
+                    <w:t>2 TB HDD</w:t>
                   </w:r>
                 </w:p>
               </w:tc>
               <w:tc>
                 <w:tcPr>
-                  <w:tcW w:w="614" w:type="dxa"/>
+                  <w:tcW w:w="620" w:type="dxa"/>
                   <w:tcBorders>
                     <w:top w:val="nil"/>
                     <w:left w:val="nil"/>
@@ -2350,18 +2193,18 @@
                       <w:color w:val="000000"/>
                       <w:lang w:val="en-US" w:eastAsia="en-US"/>
                     </w:rPr>
-                    <w:t>9</w:t>
+                    <w:t>1</w:t>
                   </w:r>
                 </w:p>
               </w:tc>
             </w:tr>
             <w:tr>
               <w:trPr>
-                <w:trHeight w:val="203"/>
+                <w:trHeight w:val="288"/>
               </w:trPr>
               <w:tc>
                 <w:tcPr>
-                  <w:tcW w:w="718" w:type="dxa"/>
+                  <w:tcW w:w="580" w:type="dxa"/>
                   <w:tcBorders>
                     <w:top w:val="nil"/>
                     <w:left w:val="single" w:sz="4" w:space="0" w:color="auto"/>
@@ -2395,7 +2238,7 @@
               </w:tc>
               <w:tc>
                 <w:tcPr>
-                  <w:tcW w:w="4564" w:type="dxa"/>
+                  <w:tcW w:w="4720" w:type="dxa"/>
                   <w:tcBorders>
                     <w:top w:val="nil"/>
                     <w:left w:val="nil"/>
@@ -2423,13 +2266,13 @@
                       <w:color w:val="000000"/>
                       <w:lang w:val="en-US" w:eastAsia="en-US"/>
                     </w:rPr>
-                    <w:t>2 TB HDD</w:t>
+                    <w:t>RJ 45 Connector</w:t>
                   </w:r>
                 </w:p>
               </w:tc>
               <w:tc>
                 <w:tcPr>
-                  <w:tcW w:w="614" w:type="dxa"/>
+                  <w:tcW w:w="620" w:type="dxa"/>
                   <w:tcBorders>
                     <w:top w:val="nil"/>
                     <w:left w:val="nil"/>
@@ -2457,119 +2300,247 @@
                       <w:color w:val="000000"/>
                       <w:lang w:val="en-US" w:eastAsia="en-US"/>
                     </w:rPr>
-                    <w:t>1</w:t>
-                  </w:r>
-                </w:p>
-              </w:tc>
-            </w:tr>
-            <w:tr>
-              <w:trPr>
-                <w:trHeight w:val="203"/>
-              </w:trPr>
-              <w:tc>
-                <w:tcPr>
-                  <w:tcW w:w="718" w:type="dxa"/>
-                  <w:tcBorders>
-                    <w:top w:val="nil"/>
-                    <w:left w:val="single" w:sz="4" w:space="0" w:color="auto"/>
-                    <w:bottom w:val="single" w:sz="4" w:space="0" w:color="auto"/>
-                    <w:right w:val="single" w:sz="4" w:space="0" w:color="auto"/>
-                  </w:tcBorders>
-                  <w:shd w:val="clear" w:color="auto" w:fill="auto"/>
-                  <w:vAlign w:val="center"/>
-                  <w:hideMark/>
-                </w:tcPr>
-                <w:p>
-                  <w:pPr>
-                    <w:framePr w:hSpace="180" w:wrap="around" w:vAnchor="text" w:hAnchor="margin" w:y="894"/>
-                    <w:spacing w:after="0" w:line="240" w:lineRule="auto"/>
-                    <w:jc w:val="center"/>
-                    <w:rPr>
-                      <w:rFonts w:ascii="Calibri" w:eastAsia="Times New Roman" w:hAnsi="Calibri" w:cs="Calibri"/>
-                      <w:color w:val="000000"/>
-                      <w:lang w:val="en-US" w:eastAsia="en-US"/>
-                    </w:rPr>
-                  </w:pPr>
-                  <w:r>
-                    <w:rPr>
-                      <w:rFonts w:ascii="Calibri" w:eastAsia="Times New Roman" w:hAnsi="Calibri" w:cs="Calibri"/>
-                      <w:color w:val="000000"/>
-                      <w:lang w:val="en-US" w:eastAsia="en-US"/>
-                    </w:rPr>
-                    <w:t>7</w:t>
-                  </w:r>
-                </w:p>
-              </w:tc>
-              <w:tc>
-                <w:tcPr>
-                  <w:tcW w:w="4564" w:type="dxa"/>
-                  <w:tcBorders>
-                    <w:top w:val="nil"/>
-                    <w:left w:val="nil"/>
-                    <w:bottom w:val="single" w:sz="4" w:space="0" w:color="auto"/>
-                    <w:right w:val="single" w:sz="4" w:space="0" w:color="auto"/>
-                  </w:tcBorders>
-                  <w:shd w:val="clear" w:color="auto" w:fill="auto"/>
-                  <w:vAlign w:val="center"/>
-                  <w:hideMark/>
-                </w:tcPr>
-                <w:p>
-                  <w:pPr>
-                    <w:framePr w:hSpace="180" w:wrap="around" w:vAnchor="text" w:hAnchor="margin" w:y="894"/>
-                    <w:spacing w:after="0" w:line="240" w:lineRule="auto"/>
-                    <w:jc w:val="center"/>
-                    <w:rPr>
-                      <w:rFonts w:ascii="Calibri" w:eastAsia="Times New Roman" w:hAnsi="Calibri" w:cs="Calibri"/>
-                      <w:color w:val="000000"/>
-                      <w:lang w:val="en-US" w:eastAsia="en-US"/>
-                    </w:rPr>
-                  </w:pPr>
-                  <w:r>
-                    <w:rPr>
-                      <w:rFonts w:ascii="Calibri" w:eastAsia="Times New Roman" w:hAnsi="Calibri" w:cs="Calibri"/>
-                      <w:color w:val="000000"/>
-                      <w:lang w:val="en-US" w:eastAsia="en-US"/>
-                    </w:rPr>
-                    <w:t>RJ 45 Connector</w:t>
-                  </w:r>
-                </w:p>
-              </w:tc>
-              <w:tc>
-                <w:tcPr>
-                  <w:tcW w:w="614" w:type="dxa"/>
-                  <w:tcBorders>
-                    <w:top w:val="nil"/>
-                    <w:left w:val="nil"/>
-                    <w:bottom w:val="single" w:sz="4" w:space="0" w:color="auto"/>
-                    <w:right w:val="single" w:sz="4" w:space="0" w:color="auto"/>
-                  </w:tcBorders>
-                  <w:shd w:val="clear" w:color="auto" w:fill="auto"/>
-                  <w:vAlign w:val="center"/>
-                  <w:hideMark/>
-                </w:tcPr>
-                <w:p>
-                  <w:pPr>
-                    <w:framePr w:hSpace="180" w:wrap="around" w:vAnchor="text" w:hAnchor="margin" w:y="894"/>
-                    <w:spacing w:after="0" w:line="240" w:lineRule="auto"/>
-                    <w:jc w:val="center"/>
-                    <w:rPr>
-                      <w:rFonts w:ascii="Calibri" w:eastAsia="Times New Roman" w:hAnsi="Calibri" w:cs="Calibri"/>
-                      <w:color w:val="000000"/>
-                      <w:lang w:val="en-US" w:eastAsia="en-US"/>
-                    </w:rPr>
-                  </w:pPr>
-                  <w:r>
-                    <w:rPr>
-                      <w:rFonts w:ascii="Calibri" w:eastAsia="Times New Roman" w:hAnsi="Calibri" w:cs="Calibri"/>
-                      <w:color w:val="000000"/>
-                      <w:lang w:val="en-US" w:eastAsia="en-US"/>
-                    </w:rPr>
                     <w:t>1 Box</w:t>
                   </w:r>
                 </w:p>
               </w:tc>
             </w:tr>
           </w:tbl>
+          <w:p>
+            <w:pPr>
+              <w:spacing w:after="0" w:line="240" w:lineRule="auto"/>
+              <w:rPr>
+                <w:rFonts w:ascii="Times New Roman" w:eastAsia="Times New Roman" w:hAnsi="Times New Roman" w:cs="Times New Roman"/>
+                <w:sz w:val="20"/>
+                <w:szCs w:val="20"/>
+              </w:rPr>
+            </w:pPr>
+            <w:bookmarkStart w:id="0" w:name="_GoBack"/>
+            <w:bookmarkEnd w:id="0"/>
+          </w:p>
+        </w:tc>
+        <w:tc>
+          <w:tcPr>
+            <w:tcW w:w="280" w:type="dxa"/>
+            <w:tcBorders>
+              <w:top w:val="nil"/>
+              <w:left w:val="nil"/>
+              <w:bottom w:val="nil"/>
+              <w:right w:val="nil"/>
+            </w:tcBorders>
+            <w:shd w:val="clear" w:color="auto" w:fill="auto"/>
+            <w:noWrap/>
+            <w:vAlign w:val="bottom"/>
+            <w:hideMark/>
+          </w:tcPr>
+          <w:p>
+            <w:pPr>
+              <w:spacing w:after="0" w:line="240" w:lineRule="auto"/>
+              <w:rPr>
+                <w:rFonts w:ascii="Times New Roman" w:eastAsia="Times New Roman" w:hAnsi="Times New Roman" w:cs="Times New Roman"/>
+                <w:sz w:val="20"/>
+                <w:szCs w:val="20"/>
+              </w:rPr>
+            </w:pPr>
+          </w:p>
+        </w:tc>
+        <w:tc>
+          <w:tcPr>
+            <w:tcW w:w="251" w:type="dxa"/>
+            <w:tcBorders>
+              <w:top w:val="nil"/>
+              <w:left w:val="nil"/>
+              <w:bottom w:val="nil"/>
+              <w:right w:val="nil"/>
+            </w:tcBorders>
+            <w:shd w:val="clear" w:color="auto" w:fill="auto"/>
+            <w:noWrap/>
+            <w:vAlign w:val="bottom"/>
+            <w:hideMark/>
+          </w:tcPr>
+          <w:p>
+            <w:pPr>
+              <w:spacing w:after="0" w:line="240" w:lineRule="auto"/>
+              <w:rPr>
+                <w:rFonts w:ascii="Times New Roman" w:eastAsia="Times New Roman" w:hAnsi="Times New Roman" w:cs="Times New Roman"/>
+                <w:sz w:val="20"/>
+                <w:szCs w:val="20"/>
+              </w:rPr>
+            </w:pPr>
+          </w:p>
+        </w:tc>
+        <w:tc>
+          <w:tcPr>
+            <w:tcW w:w="275" w:type="dxa"/>
+            <w:tcBorders>
+              <w:top w:val="nil"/>
+              <w:left w:val="nil"/>
+              <w:bottom w:val="nil"/>
+              <w:right w:val="nil"/>
+            </w:tcBorders>
+            <w:shd w:val="clear" w:color="auto" w:fill="auto"/>
+            <w:noWrap/>
+            <w:vAlign w:val="bottom"/>
+            <w:hideMark/>
+          </w:tcPr>
+          <w:p>
+            <w:pPr>
+              <w:spacing w:after="0" w:line="240" w:lineRule="auto"/>
+              <w:rPr>
+                <w:rFonts w:ascii="Times New Roman" w:eastAsia="Times New Roman" w:hAnsi="Times New Roman" w:cs="Times New Roman"/>
+                <w:sz w:val="20"/>
+                <w:szCs w:val="20"/>
+              </w:rPr>
+            </w:pPr>
+          </w:p>
+        </w:tc>
+        <w:tc>
+          <w:tcPr>
+            <w:tcW w:w="275" w:type="dxa"/>
+            <w:gridSpan w:val="2"/>
+            <w:tcBorders>
+              <w:top w:val="nil"/>
+              <w:left w:val="nil"/>
+              <w:bottom w:val="nil"/>
+              <w:right w:val="nil"/>
+            </w:tcBorders>
+            <w:shd w:val="clear" w:color="auto" w:fill="auto"/>
+            <w:noWrap/>
+            <w:vAlign w:val="bottom"/>
+            <w:hideMark/>
+          </w:tcPr>
+          <w:p>
+            <w:pPr>
+              <w:spacing w:after="0" w:line="240" w:lineRule="auto"/>
+              <w:rPr>
+                <w:rFonts w:ascii="Times New Roman" w:eastAsia="Times New Roman" w:hAnsi="Times New Roman" w:cs="Times New Roman"/>
+                <w:sz w:val="20"/>
+                <w:szCs w:val="20"/>
+              </w:rPr>
+            </w:pPr>
+          </w:p>
+        </w:tc>
+        <w:tc>
+          <w:tcPr>
+            <w:tcW w:w="276" w:type="dxa"/>
+            <w:tcBorders>
+              <w:top w:val="nil"/>
+              <w:left w:val="nil"/>
+              <w:bottom w:val="nil"/>
+              <w:right w:val="nil"/>
+            </w:tcBorders>
+            <w:shd w:val="clear" w:color="auto" w:fill="auto"/>
+            <w:noWrap/>
+            <w:vAlign w:val="bottom"/>
+            <w:hideMark/>
+          </w:tcPr>
+          <w:p>
+            <w:pPr>
+              <w:spacing w:after="0" w:line="240" w:lineRule="auto"/>
+              <w:rPr>
+                <w:rFonts w:ascii="Times New Roman" w:eastAsia="Times New Roman" w:hAnsi="Times New Roman" w:cs="Times New Roman"/>
+                <w:sz w:val="20"/>
+                <w:szCs w:val="20"/>
+              </w:rPr>
+            </w:pPr>
+          </w:p>
+        </w:tc>
+        <w:tc>
+          <w:tcPr>
+            <w:tcW w:w="417" w:type="dxa"/>
+            <w:tcBorders>
+              <w:top w:val="nil"/>
+              <w:left w:val="nil"/>
+              <w:bottom w:val="nil"/>
+              <w:right w:val="nil"/>
+            </w:tcBorders>
+            <w:shd w:val="clear" w:color="auto" w:fill="auto"/>
+            <w:noWrap/>
+            <w:vAlign w:val="bottom"/>
+            <w:hideMark/>
+          </w:tcPr>
+          <w:p>
+            <w:pPr>
+              <w:spacing w:after="0" w:line="240" w:lineRule="auto"/>
+              <w:rPr>
+                <w:rFonts w:ascii="Times New Roman" w:eastAsia="Times New Roman" w:hAnsi="Times New Roman" w:cs="Times New Roman"/>
+                <w:sz w:val="20"/>
+                <w:szCs w:val="20"/>
+              </w:rPr>
+            </w:pPr>
+          </w:p>
+        </w:tc>
+        <w:tc>
+          <w:tcPr>
+            <w:tcW w:w="957" w:type="dxa"/>
+            <w:gridSpan w:val="3"/>
+            <w:tcBorders>
+              <w:top w:val="nil"/>
+              <w:left w:val="nil"/>
+              <w:bottom w:val="nil"/>
+              <w:right w:val="nil"/>
+            </w:tcBorders>
+            <w:shd w:val="clear" w:color="auto" w:fill="auto"/>
+            <w:noWrap/>
+            <w:vAlign w:val="bottom"/>
+            <w:hideMark/>
+          </w:tcPr>
+          <w:p>
+            <w:pPr>
+              <w:spacing w:after="0" w:line="240" w:lineRule="auto"/>
+              <w:rPr>
+                <w:rFonts w:ascii="Times New Roman" w:eastAsia="Times New Roman" w:hAnsi="Times New Roman" w:cs="Times New Roman"/>
+                <w:sz w:val="20"/>
+                <w:szCs w:val="20"/>
+              </w:rPr>
+            </w:pPr>
+          </w:p>
+        </w:tc>
+        <w:tc>
+          <w:tcPr>
+            <w:tcW w:w="1226" w:type="dxa"/>
+            <w:tcBorders>
+              <w:top w:val="nil"/>
+              <w:left w:val="nil"/>
+              <w:bottom w:val="nil"/>
+              <w:right w:val="nil"/>
+            </w:tcBorders>
+            <w:shd w:val="clear" w:color="auto" w:fill="auto"/>
+            <w:noWrap/>
+            <w:vAlign w:val="bottom"/>
+            <w:hideMark/>
+          </w:tcPr>
+          <w:p>
+            <w:pPr>
+              <w:spacing w:after="0" w:line="240" w:lineRule="auto"/>
+              <w:rPr>
+                <w:rFonts w:ascii="Times New Roman" w:eastAsia="Times New Roman" w:hAnsi="Times New Roman" w:cs="Times New Roman"/>
+                <w:sz w:val="20"/>
+                <w:szCs w:val="20"/>
+              </w:rPr>
+            </w:pPr>
+          </w:p>
+        </w:tc>
+      </w:tr>
+      <w:tr>
+        <w:trPr>
+          <w:trHeight w:val="84"/>
+        </w:trPr>
+        <w:tc>
+          <w:tcPr>
+            <w:tcW w:w="6667" w:type="dxa"/>
+            <w:gridSpan w:val="2"/>
+            <w:tcBorders>
+              <w:top w:val="nil"/>
+              <w:left w:val="nil"/>
+              <w:bottom w:val="nil"/>
+              <w:right w:val="nil"/>
+            </w:tcBorders>
+            <w:shd w:val="clear" w:color="auto" w:fill="auto"/>
+            <w:noWrap/>
+            <w:vAlign w:val="center"/>
+            <w:hideMark/>
+          </w:tcPr>
           <w:p>
             <w:pPr>
               <w:spacing w:after="0" w:line="240" w:lineRule="auto"/>
@@ -3582,8 +3553,18 @@
       <w:ind w:left="6750"/>
     </w:pPr>
     <w:r>
-      <w:t>Next to JairamComplex ,</w:t>
+      <w:t xml:space="preserve">Next to </w:t>
     </w:r>
+    <w:proofErr w:type="spellStart"/>
+    <w:proofErr w:type="gramStart"/>
+    <w:r>
+      <w:t>JairamComplex</w:t>
+    </w:r>
+    <w:proofErr w:type="spellEnd"/>
+    <w:r>
+      <w:t xml:space="preserve"> ,</w:t>
+    </w:r>
+    <w:proofErr w:type="gramEnd"/>
   </w:p>
   <w:p>
     <w:pPr>
@@ -3593,8 +3574,13 @@
       </w:tabs>
       <w:ind w:left="6750"/>
     </w:pPr>
+    <w:proofErr w:type="spellStart"/>
     <w:r>
-      <w:t>Neugi Nagar Mala</w:t>
+      <w:t>Neugi</w:t>
+    </w:r>
+    <w:proofErr w:type="spellEnd"/>
+    <w:r>
+      <w:t xml:space="preserve"> Nagar Mala</w:t>
     </w:r>
   </w:p>
   <w:p>
